--- a/MathMind/Documentação/tipos de cálculos.docx
+++ b/MathMind/Documentação/tipos de cálculos.docx
@@ -85,8 +85,6 @@
         </w:rPr>
         <w:t>Porcentagem</w:t>
       </w:r>
-      <w:bookmarkStart w:id="0" w:name="_GoBack"/>
-      <w:bookmarkEnd w:id="0"/>
     </w:p>
     <w:p>
       <w:pPr>
@@ -895,191 +893,46 @@
       <w:proofErr w:type="gramEnd"/>
     </w:p>
     <w:p>
-      <w:pPr>
-        <w:numPr>
-          <w:ilvl w:val="0"/>
-          <w:numId w:val="5"/>
-        </w:numPr>
-        <w:spacing w:before="100" w:beforeAutospacing="1" w:after="100" w:afterAutospacing="1" w:line="240" w:lineRule="auto"/>
-        <w:rPr>
-          <w:rFonts w:ascii="Arial" w:eastAsia="Times New Roman" w:hAnsi="Arial" w:cs="Arial"/>
-          <w:sz w:val="24"/>
-          <w:szCs w:val="24"/>
-          <w:lang w:eastAsia="pt-BR"/>
-        </w:rPr>
-      </w:pPr>
-      <w:r>
-        <w:rPr>
-          <w:rFonts w:ascii="Arial" w:eastAsia="Times New Roman" w:hAnsi="Arial" w:cs="Arial"/>
-          <w:sz w:val="24"/>
-          <w:szCs w:val="24"/>
-          <w:lang w:eastAsia="pt-BR"/>
-        </w:rPr>
+      <w:r>
         <w:lastRenderedPageBreak/>
         <w:t>Juros simples</w:t>
       </w:r>
     </w:p>
     <w:p>
-      <w:pPr>
-        <w:numPr>
-          <w:ilvl w:val="0"/>
-          <w:numId w:val="5"/>
-        </w:numPr>
-        <w:spacing w:before="100" w:beforeAutospacing="1" w:after="100" w:afterAutospacing="1" w:line="240" w:lineRule="auto"/>
-        <w:rPr>
-          <w:rFonts w:ascii="Arial" w:eastAsia="Times New Roman" w:hAnsi="Arial" w:cs="Arial"/>
-          <w:sz w:val="24"/>
-          <w:szCs w:val="24"/>
-          <w:lang w:eastAsia="pt-BR"/>
-        </w:rPr>
-      </w:pPr>
-      <w:r>
-        <w:rPr>
-          <w:rFonts w:ascii="Arial" w:eastAsia="Times New Roman" w:hAnsi="Arial" w:cs="Arial"/>
-          <w:sz w:val="24"/>
-          <w:szCs w:val="24"/>
-          <w:lang w:eastAsia="pt-BR"/>
-        </w:rPr>
+      <w:r>
         <w:t>Juros compostos</w:t>
       </w:r>
     </w:p>
     <w:p>
-      <w:pPr>
-        <w:numPr>
-          <w:ilvl w:val="0"/>
-          <w:numId w:val="5"/>
-        </w:numPr>
-        <w:spacing w:before="100" w:beforeAutospacing="1" w:after="100" w:afterAutospacing="1" w:line="240" w:lineRule="auto"/>
-        <w:rPr>
-          <w:rFonts w:ascii="Arial" w:eastAsia="Times New Roman" w:hAnsi="Arial" w:cs="Arial"/>
-          <w:sz w:val="24"/>
-          <w:szCs w:val="24"/>
-          <w:lang w:eastAsia="pt-BR"/>
-        </w:rPr>
-      </w:pPr>
-      <w:r>
-        <w:rPr>
-          <w:rFonts w:ascii="Arial" w:eastAsia="Times New Roman" w:hAnsi="Arial" w:cs="Arial"/>
-          <w:sz w:val="24"/>
-          <w:szCs w:val="24"/>
-          <w:lang w:eastAsia="pt-BR"/>
-        </w:rPr>
+      <w:r>
         <w:t>Valor Presente Líquido (VPL)</w:t>
       </w:r>
     </w:p>
     <w:p>
-      <w:pPr>
-        <w:numPr>
-          <w:ilvl w:val="0"/>
-          <w:numId w:val="5"/>
-        </w:numPr>
-        <w:spacing w:before="100" w:beforeAutospacing="1" w:after="100" w:afterAutospacing="1" w:line="240" w:lineRule="auto"/>
-        <w:rPr>
-          <w:rFonts w:ascii="Arial" w:eastAsia="Times New Roman" w:hAnsi="Arial" w:cs="Arial"/>
-          <w:sz w:val="24"/>
-          <w:szCs w:val="24"/>
-          <w:lang w:eastAsia="pt-BR"/>
-        </w:rPr>
-      </w:pPr>
-      <w:r>
-        <w:rPr>
-          <w:rFonts w:ascii="Arial" w:eastAsia="Times New Roman" w:hAnsi="Arial" w:cs="Arial"/>
-          <w:sz w:val="24"/>
-          <w:szCs w:val="24"/>
-          <w:lang w:eastAsia="pt-BR"/>
-        </w:rPr>
+      <w:r>
         <w:t>Valor Futuro</w:t>
       </w:r>
     </w:p>
     <w:p>
-      <w:pPr>
-        <w:numPr>
-          <w:ilvl w:val="0"/>
-          <w:numId w:val="5"/>
-        </w:numPr>
-        <w:spacing w:before="100" w:beforeAutospacing="1" w:after="100" w:afterAutospacing="1" w:line="240" w:lineRule="auto"/>
-        <w:rPr>
-          <w:rFonts w:ascii="Arial" w:eastAsia="Times New Roman" w:hAnsi="Arial" w:cs="Arial"/>
-          <w:sz w:val="24"/>
-          <w:szCs w:val="24"/>
-          <w:lang w:eastAsia="pt-BR"/>
-        </w:rPr>
-      </w:pPr>
-      <w:r>
-        <w:rPr>
-          <w:rFonts w:ascii="Arial" w:eastAsia="Times New Roman" w:hAnsi="Arial" w:cs="Arial"/>
-          <w:sz w:val="24"/>
-          <w:szCs w:val="24"/>
-          <w:lang w:eastAsia="pt-BR"/>
-        </w:rPr>
+      <w:r>
         <w:t xml:space="preserve">Tabela </w:t>
       </w:r>
       <w:proofErr w:type="spellStart"/>
       <w:r>
-        <w:rPr>
-          <w:rFonts w:ascii="Arial" w:eastAsia="Times New Roman" w:hAnsi="Arial" w:cs="Arial"/>
-          <w:sz w:val="24"/>
-          <w:szCs w:val="24"/>
-          <w:lang w:eastAsia="pt-BR"/>
-        </w:rPr>
         <w:t>Price</w:t>
       </w:r>
       <w:proofErr w:type="spellEnd"/>
       <w:r>
-        <w:rPr>
-          <w:rFonts w:ascii="Arial" w:eastAsia="Times New Roman" w:hAnsi="Arial" w:cs="Arial"/>
-          <w:sz w:val="24"/>
-          <w:szCs w:val="24"/>
-          <w:lang w:eastAsia="pt-BR"/>
-        </w:rPr>
         <w:t xml:space="preserve"> (empréstimos)</w:t>
       </w:r>
     </w:p>
     <w:p>
-      <w:pPr>
-        <w:numPr>
-          <w:ilvl w:val="0"/>
-          <w:numId w:val="5"/>
-        </w:numPr>
-        <w:spacing w:before="100" w:beforeAutospacing="1" w:after="100" w:afterAutospacing="1" w:line="240" w:lineRule="auto"/>
-        <w:rPr>
-          <w:rFonts w:ascii="Arial" w:eastAsia="Times New Roman" w:hAnsi="Arial" w:cs="Arial"/>
-          <w:sz w:val="24"/>
-          <w:szCs w:val="24"/>
-          <w:lang w:eastAsia="pt-BR"/>
-        </w:rPr>
-      </w:pPr>
-      <w:r>
-        <w:rPr>
-          <w:rFonts w:ascii="Arial" w:eastAsia="Times New Roman" w:hAnsi="Arial" w:cs="Arial"/>
-          <w:sz w:val="24"/>
-          <w:szCs w:val="24"/>
-          <w:lang w:eastAsia="pt-BR"/>
-        </w:rPr>
+      <w:r>
         <w:t>Cálculo de parcelas de financiamento</w:t>
       </w:r>
     </w:p>
     <w:p>
-      <w:pPr>
-        <w:numPr>
-          <w:ilvl w:val="0"/>
-          <w:numId w:val="5"/>
-        </w:numPr>
-        <w:spacing w:before="100" w:beforeAutospacing="1" w:after="100" w:afterAutospacing="1" w:line="240" w:lineRule="auto"/>
-        <w:rPr>
-          <w:rFonts w:ascii="Arial" w:eastAsia="Times New Roman" w:hAnsi="Arial" w:cs="Arial"/>
-          <w:sz w:val="24"/>
-          <w:szCs w:val="24"/>
-          <w:lang w:eastAsia="pt-BR"/>
-        </w:rPr>
-      </w:pPr>
-      <w:r>
-        <w:rPr>
-          <w:rFonts w:ascii="Arial" w:eastAsia="Times New Roman" w:hAnsi="Arial" w:cs="Arial"/>
-          <w:sz w:val="24"/>
-          <w:szCs w:val="24"/>
-          <w:lang w:eastAsia="pt-BR"/>
-        </w:rPr>
+      <w:r>
         <w:t>Conversão de taxas (mensal ↔ anual)</w:t>
       </w:r>
     </w:p>
@@ -1166,189 +1019,53 @@
       </w:r>
     </w:p>
     <w:p>
-      <w:pPr>
-        <w:numPr>
-          <w:ilvl w:val="0"/>
-          <w:numId w:val="6"/>
-        </w:numPr>
-        <w:spacing w:before="100" w:beforeAutospacing="1" w:after="100" w:afterAutospacing="1" w:line="240" w:lineRule="auto"/>
-        <w:rPr>
-          <w:rFonts w:ascii="Arial" w:eastAsia="Times New Roman" w:hAnsi="Arial" w:cs="Arial"/>
-          <w:sz w:val="24"/>
-          <w:szCs w:val="24"/>
-          <w:lang w:eastAsia="pt-BR"/>
-        </w:rPr>
-      </w:pPr>
-      <w:r>
-        <w:rPr>
-          <w:rFonts w:ascii="Arial" w:eastAsia="Times New Roman" w:hAnsi="Arial" w:cs="Arial"/>
-          <w:sz w:val="24"/>
-          <w:szCs w:val="24"/>
-          <w:lang w:eastAsia="pt-BR"/>
-        </w:rPr>
+      <w:r>
         <w:t>Velocidade média</w:t>
       </w:r>
     </w:p>
     <w:p>
-      <w:pPr>
-        <w:numPr>
-          <w:ilvl w:val="0"/>
-          <w:numId w:val="6"/>
-        </w:numPr>
-        <w:spacing w:before="100" w:beforeAutospacing="1" w:after="100" w:afterAutospacing="1" w:line="240" w:lineRule="auto"/>
-        <w:rPr>
-          <w:rFonts w:ascii="Arial" w:eastAsia="Times New Roman" w:hAnsi="Arial" w:cs="Arial"/>
-          <w:sz w:val="24"/>
-          <w:szCs w:val="24"/>
-          <w:lang w:eastAsia="pt-BR"/>
-        </w:rPr>
-      </w:pPr>
-      <w:r>
-        <w:rPr>
-          <w:rFonts w:ascii="Arial" w:eastAsia="Times New Roman" w:hAnsi="Arial" w:cs="Arial"/>
-          <w:sz w:val="24"/>
-          <w:szCs w:val="24"/>
-          <w:lang w:eastAsia="pt-BR"/>
-        </w:rPr>
+      <w:r>
         <w:t>MRU (Movimento Retilíneo Uniforme)</w:t>
       </w:r>
     </w:p>
     <w:p>
-      <w:pPr>
-        <w:numPr>
-          <w:ilvl w:val="0"/>
-          <w:numId w:val="6"/>
-        </w:numPr>
-        <w:spacing w:before="100" w:beforeAutospacing="1" w:after="100" w:afterAutospacing="1" w:line="240" w:lineRule="auto"/>
-        <w:rPr>
-          <w:rFonts w:ascii="Arial" w:eastAsia="Times New Roman" w:hAnsi="Arial" w:cs="Arial"/>
-          <w:sz w:val="24"/>
-          <w:szCs w:val="24"/>
-          <w:lang w:eastAsia="pt-BR"/>
-        </w:rPr>
-      </w:pPr>
-      <w:r>
-        <w:rPr>
-          <w:rFonts w:ascii="Arial" w:eastAsia="Times New Roman" w:hAnsi="Arial" w:cs="Arial"/>
-          <w:sz w:val="24"/>
-          <w:szCs w:val="24"/>
-          <w:lang w:eastAsia="pt-BR"/>
-        </w:rPr>
+      <w:r>
         <w:t>MRUV (Movimento Retilíneo Uniformemente Variado)</w:t>
       </w:r>
     </w:p>
     <w:p>
-      <w:pPr>
-        <w:numPr>
-          <w:ilvl w:val="0"/>
-          <w:numId w:val="6"/>
-        </w:numPr>
-        <w:spacing w:before="100" w:beforeAutospacing="1" w:after="100" w:afterAutospacing="1" w:line="240" w:lineRule="auto"/>
-        <w:rPr>
-          <w:rFonts w:ascii="Arial" w:eastAsia="Times New Roman" w:hAnsi="Arial" w:cs="Arial"/>
-          <w:sz w:val="24"/>
-          <w:szCs w:val="24"/>
-          <w:lang w:eastAsia="pt-BR"/>
-        </w:rPr>
-      </w:pPr>
-      <w:r>
-        <w:rPr>
-          <w:rFonts w:ascii="Arial" w:eastAsia="Times New Roman" w:hAnsi="Arial" w:cs="Arial"/>
-          <w:sz w:val="24"/>
-          <w:szCs w:val="24"/>
-          <w:lang w:eastAsia="pt-BR"/>
-        </w:rPr>
+      <w:r>
         <w:t xml:space="preserve">Força (F = </w:t>
       </w:r>
       <w:proofErr w:type="gramStart"/>
       <w:r>
-        <w:rPr>
-          <w:rFonts w:ascii="Arial" w:eastAsia="Times New Roman" w:hAnsi="Arial" w:cs="Arial"/>
-          <w:sz w:val="24"/>
-          <w:szCs w:val="24"/>
-          <w:lang w:eastAsia="pt-BR"/>
-        </w:rPr>
         <w:t>m .</w:t>
       </w:r>
       <w:proofErr w:type="gramEnd"/>
       <w:r>
-        <w:rPr>
-          <w:rFonts w:ascii="Arial" w:eastAsia="Times New Roman" w:hAnsi="Arial" w:cs="Arial"/>
-          <w:sz w:val="24"/>
-          <w:szCs w:val="24"/>
-          <w:lang w:eastAsia="pt-BR"/>
-        </w:rPr>
         <w:t xml:space="preserve"> a)</w:t>
       </w:r>
     </w:p>
     <w:p>
-      <w:pPr>
-        <w:numPr>
-          <w:ilvl w:val="0"/>
-          <w:numId w:val="6"/>
-        </w:numPr>
-        <w:spacing w:before="100" w:beforeAutospacing="1" w:after="100" w:afterAutospacing="1" w:line="240" w:lineRule="auto"/>
-        <w:rPr>
-          <w:rFonts w:ascii="Arial" w:eastAsia="Times New Roman" w:hAnsi="Arial" w:cs="Arial"/>
-          <w:sz w:val="24"/>
-          <w:szCs w:val="24"/>
-          <w:lang w:eastAsia="pt-BR"/>
-        </w:rPr>
-      </w:pPr>
-      <w:r>
-        <w:rPr>
-          <w:rFonts w:ascii="Arial" w:eastAsia="Times New Roman" w:hAnsi="Arial" w:cs="Arial"/>
-          <w:sz w:val="24"/>
-          <w:szCs w:val="24"/>
-          <w:lang w:eastAsia="pt-BR"/>
-        </w:rPr>
+      <w:r>
         <w:t>Energia cinética, energia potencial</w:t>
       </w:r>
     </w:p>
     <w:p>
-      <w:pPr>
-        <w:numPr>
-          <w:ilvl w:val="0"/>
-          <w:numId w:val="6"/>
-        </w:numPr>
-        <w:spacing w:before="100" w:beforeAutospacing="1" w:after="100" w:afterAutospacing="1" w:line="240" w:lineRule="auto"/>
-        <w:rPr>
-          <w:rFonts w:ascii="Arial" w:eastAsia="Times New Roman" w:hAnsi="Arial" w:cs="Arial"/>
-          <w:sz w:val="24"/>
-          <w:szCs w:val="24"/>
-          <w:lang w:eastAsia="pt-BR"/>
-        </w:rPr>
-      </w:pPr>
-      <w:r>
-        <w:rPr>
-          <w:rFonts w:ascii="Arial" w:eastAsia="Times New Roman" w:hAnsi="Arial" w:cs="Arial"/>
-          <w:sz w:val="24"/>
-          <w:szCs w:val="24"/>
-          <w:lang w:eastAsia="pt-BR"/>
-        </w:rPr>
+      <w:bookmarkStart w:id="0" w:name="_GoBack"/>
+      <w:r>
         <w:t xml:space="preserve">Lei de Ohm (V = </w:t>
       </w:r>
       <w:proofErr w:type="gramStart"/>
       <w:r>
-        <w:rPr>
-          <w:rFonts w:ascii="Arial" w:eastAsia="Times New Roman" w:hAnsi="Arial" w:cs="Arial"/>
-          <w:sz w:val="24"/>
-          <w:szCs w:val="24"/>
-          <w:lang w:eastAsia="pt-BR"/>
-        </w:rPr>
         <w:t>R .</w:t>
       </w:r>
       <w:proofErr w:type="gramEnd"/>
       <w:r>
-        <w:rPr>
-          <w:rFonts w:ascii="Arial" w:eastAsia="Times New Roman" w:hAnsi="Arial" w:cs="Arial"/>
-          <w:sz w:val="24"/>
-          <w:szCs w:val="24"/>
-          <w:lang w:eastAsia="pt-BR"/>
-        </w:rPr>
         <w:t xml:space="preserve"> I)</w:t>
       </w:r>
     </w:p>
+    <w:bookmarkEnd w:id="0"/>
     <w:p>
       <w:pPr>
         <w:spacing w:after="0" w:line="240" w:lineRule="auto"/>
